--- a/blog-react-sprawozdanie.docx
+++ b/blog-react-sprawozdanie.docx
@@ -18,43 +18,7 @@
           <w:sz w:val="28"/>
           <w:szCs w:val="28"/>
         </w:rPr>
-        <w:t>Krok 1: Podzi</w:t>
-      </w:r>
-      <w:r>
-        <w:rPr>
-          <w:b/>
-          <w:bCs/>
-          <w:sz w:val="28"/>
-          <w:szCs w:val="28"/>
-        </w:rPr>
-        <w:t>ał</w:t>
-      </w:r>
-      <w:r>
-        <w:rPr>
-          <w:b/>
-          <w:bCs/>
-          <w:sz w:val="28"/>
-          <w:szCs w:val="28"/>
-        </w:rPr>
-        <w:t xml:space="preserve"> interfejs</w:t>
-      </w:r>
-      <w:r>
-        <w:rPr>
-          <w:b/>
-          <w:bCs/>
-          <w:sz w:val="28"/>
-          <w:szCs w:val="28"/>
-        </w:rPr>
-        <w:t>u</w:t>
-      </w:r>
-      <w:r>
-        <w:rPr>
-          <w:b/>
-          <w:bCs/>
-          <w:sz w:val="28"/>
-          <w:szCs w:val="28"/>
-        </w:rPr>
-        <w:t xml:space="preserve"> użytkownika na zhierarchizowany układ komponentów</w:t>
+        <w:t>Krok 1: Podział interfejsu użytkownika na zhierarchizowany układ komponentów</w:t>
       </w:r>
     </w:p>
     <w:p>
@@ -146,6 +110,93 @@
     </w:p>
     <w:p>
       <w:pPr>
+        <w:rPr>
+          <w:b/>
+          <w:bCs/>
+          <w:sz w:val="28"/>
+          <w:szCs w:val="28"/>
+        </w:rPr>
+      </w:pPr>
+      <w:r>
+        <w:rPr>
+          <w:b/>
+          <w:bCs/>
+          <w:noProof/>
+          <w:sz w:val="28"/>
+          <w:szCs w:val="28"/>
+        </w:rPr>
+        <w:drawing>
+          <wp:inline distT="0" distB="0" distL="0" distR="0" wp14:anchorId="1C59F99A" wp14:editId="1148B154">
+            <wp:extent cx="5753100" cy="3248025"/>
+            <wp:effectExtent l="0" t="0" r="0" b="9525"/>
+            <wp:docPr id="2" name="Picture 2"/>
+            <wp:cNvGraphicFramePr>
+              <a:graphicFrameLocks xmlns:a="http://schemas.openxmlformats.org/drawingml/2006/main" noChangeAspect="1"/>
+            </wp:cNvGraphicFramePr>
+            <a:graphic xmlns:a="http://schemas.openxmlformats.org/drawingml/2006/main">
+              <a:graphicData uri="http://schemas.openxmlformats.org/drawingml/2006/picture">
+                <pic:pic xmlns:pic="http://schemas.openxmlformats.org/drawingml/2006/picture">
+                  <pic:nvPicPr>
+                    <pic:cNvPr id="0" name="Picture 1"/>
+                    <pic:cNvPicPr>
+                      <a:picLocks noChangeAspect="1" noChangeArrowheads="1"/>
+                    </pic:cNvPicPr>
+                  </pic:nvPicPr>
+                  <pic:blipFill>
+                    <a:blip r:embed="rId7" cstate="print">
+                      <a:extLst>
+                        <a:ext uri="{28A0092B-C50C-407E-A947-70E740481C1C}">
+                          <a14:useLocalDpi xmlns:a14="http://schemas.microsoft.com/office/drawing/2010/main" val="0"/>
+                        </a:ext>
+                      </a:extLst>
+                    </a:blip>
+                    <a:srcRect/>
+                    <a:stretch>
+                      <a:fillRect/>
+                    </a:stretch>
+                  </pic:blipFill>
+                  <pic:spPr bwMode="auto">
+                    <a:xfrm>
+                      <a:off x="0" y="0"/>
+                      <a:ext cx="5753100" cy="3248025"/>
+                    </a:xfrm>
+                    <a:prstGeom prst="rect">
+                      <a:avLst/>
+                    </a:prstGeom>
+                    <a:noFill/>
+                    <a:ln>
+                      <a:noFill/>
+                    </a:ln>
+                  </pic:spPr>
+                </pic:pic>
+              </a:graphicData>
+            </a:graphic>
+          </wp:inline>
+        </w:drawing>
+      </w:r>
+    </w:p>
+    <w:p>
+      <w:pPr>
+        <w:rPr>
+          <w:b/>
+          <w:bCs/>
+          <w:sz w:val="28"/>
+          <w:szCs w:val="28"/>
+        </w:rPr>
+      </w:pPr>
+    </w:p>
+    <w:p>
+      <w:pPr>
+        <w:rPr>
+          <w:b/>
+          <w:bCs/>
+          <w:sz w:val="28"/>
+          <w:szCs w:val="28"/>
+        </w:rPr>
+      </w:pPr>
+    </w:p>
+    <w:p>
+      <w:pPr>
         <w:pStyle w:val="ListParagraph"/>
         <w:numPr>
           <w:ilvl w:val="0"/>
@@ -162,6 +213,7 @@
           <w:sz w:val="28"/>
           <w:szCs w:val="28"/>
         </w:rPr>
+        <w:lastRenderedPageBreak/>
         <w:t>CurrentPage</w:t>
       </w:r>
       <w:proofErr w:type="spellEnd"/>
@@ -177,7 +229,7 @@
           <w:sz w:val="28"/>
           <w:szCs w:val="28"/>
         </w:rPr>
-        <w:t>mieszczą się w nim wszystkie pozostałe komponenty</w:t>
+        <w:t>komponent nadrzędny; zarządza całą logiką strony (przełączanie między podstronami oraz połączenie z bazą danych)</w:t>
       </w:r>
     </w:p>
     <w:p>
@@ -213,24 +265,8 @@
           <w:sz w:val="28"/>
           <w:szCs w:val="28"/>
         </w:rPr>
-        <w:t>mieści się w nim</w:t>
-      </w:r>
-      <w:r>
-        <w:rPr>
-          <w:sz w:val="28"/>
-          <w:szCs w:val="28"/>
-        </w:rPr>
-        <w:t xml:space="preserve"> nagłówek i zawartość strony</w:t>
-      </w:r>
-    </w:p>
-    <w:p>
-      <w:pPr>
-        <w:pStyle w:val="ListParagraph"/>
-        <w:rPr>
-          <w:sz w:val="28"/>
-          <w:szCs w:val="28"/>
-        </w:rPr>
-      </w:pPr>
+        <w:t>jest to strona główna; wyświetla wszystkie pozostałe komponenty</w:t>
+      </w:r>
     </w:p>
     <w:p>
       <w:pPr>
@@ -250,7 +286,7 @@
           <w:sz w:val="28"/>
           <w:szCs w:val="28"/>
         </w:rPr>
-        <w:t>Header</w:t>
+        <w:t>WriterMenager</w:t>
       </w:r>
       <w:proofErr w:type="spellEnd"/>
       <w:r>
@@ -258,38 +294,22 @@
           <w:sz w:val="28"/>
           <w:szCs w:val="28"/>
         </w:rPr>
-        <w:t xml:space="preserve"> (pomarańczowy): </w:t>
-      </w:r>
-      <w:r>
-        <w:rPr>
-          <w:sz w:val="28"/>
-          <w:szCs w:val="28"/>
-        </w:rPr>
-        <w:t>wyświetla</w:t>
-      </w:r>
-      <w:r>
-        <w:rPr>
-          <w:sz w:val="28"/>
-          <w:szCs w:val="28"/>
-        </w:rPr>
-        <w:t xml:space="preserve"> </w:t>
-      </w:r>
-      <w:r>
-        <w:rPr>
-          <w:sz w:val="28"/>
-          <w:szCs w:val="28"/>
-        </w:rPr>
-        <w:t>logo oraz przydatne linki</w:t>
-      </w:r>
-    </w:p>
-    <w:p>
-      <w:pPr>
-        <w:pStyle w:val="ListParagraph"/>
-        <w:rPr>
-          <w:sz w:val="28"/>
-          <w:szCs w:val="28"/>
-        </w:rPr>
-      </w:pPr>
+        <w:t xml:space="preserve"> (</w:t>
+      </w:r>
+      <w:r>
+        <w:rPr>
+          <w:sz w:val="28"/>
+          <w:szCs w:val="28"/>
+        </w:rPr>
+        <w:t>fioletowy</w:t>
+      </w:r>
+      <w:r>
+        <w:rPr>
+          <w:sz w:val="28"/>
+          <w:szCs w:val="28"/>
+        </w:rPr>
+        <w:t>): wprowadzanie nowych postów przez użytkownika oraz dodawanie ich do bazy danych</w:t>
+      </w:r>
     </w:p>
     <w:p>
       <w:pPr>
@@ -309,7 +329,7 @@
           <w:sz w:val="28"/>
           <w:szCs w:val="28"/>
         </w:rPr>
-        <w:t>MainPage</w:t>
+        <w:t>Header</w:t>
       </w:r>
       <w:proofErr w:type="spellEnd"/>
       <w:r>
@@ -317,24 +337,29 @@
           <w:sz w:val="28"/>
           <w:szCs w:val="28"/>
         </w:rPr>
-        <w:t xml:space="preserve"> (zielony): </w:t>
-      </w:r>
-      <w:r>
-        <w:rPr>
-          <w:sz w:val="28"/>
-          <w:szCs w:val="28"/>
-        </w:rPr>
-        <w:t>mieszczą się w nim komentarze oraz  panel boczny</w:t>
-      </w:r>
-    </w:p>
-    <w:p>
-      <w:pPr>
-        <w:pStyle w:val="ListParagraph"/>
-        <w:rPr>
-          <w:sz w:val="28"/>
-          <w:szCs w:val="28"/>
-        </w:rPr>
-      </w:pPr>
+        <w:t xml:space="preserve"> (pomarańczowy): </w:t>
+      </w:r>
+      <w:r>
+        <w:rPr>
+          <w:sz w:val="28"/>
+          <w:szCs w:val="28"/>
+        </w:rPr>
+        <w:t>wyświetla</w:t>
+      </w:r>
+      <w:r>
+        <w:rPr>
+          <w:sz w:val="28"/>
+          <w:szCs w:val="28"/>
+        </w:rPr>
+        <w:t xml:space="preserve"> </w:t>
+      </w:r>
+      <w:r>
+        <w:rPr>
+          <w:sz w:val="28"/>
+          <w:szCs w:val="28"/>
+        </w:rPr>
+        <w:t>nagłówek strony</w:t>
+      </w:r>
     </w:p>
     <w:p>
       <w:pPr>
@@ -354,7 +379,7 @@
           <w:sz w:val="28"/>
           <w:szCs w:val="28"/>
         </w:rPr>
-        <w:t>Article</w:t>
+        <w:t>MainPage</w:t>
       </w:r>
       <w:proofErr w:type="spellEnd"/>
       <w:r>
@@ -362,59 +387,29 @@
           <w:sz w:val="28"/>
           <w:szCs w:val="28"/>
         </w:rPr>
-        <w:t xml:space="preserve"> (różowy): wyświetla poszczególn</w:t>
-      </w:r>
-      <w:r>
-        <w:rPr>
-          <w:sz w:val="28"/>
-          <w:szCs w:val="28"/>
-        </w:rPr>
-        <w:t>y</w:t>
-      </w:r>
-      <w:r>
-        <w:rPr>
-          <w:sz w:val="28"/>
-          <w:szCs w:val="28"/>
-        </w:rPr>
-        <w:t xml:space="preserve"> komentarz dodan</w:t>
-      </w:r>
-      <w:r>
-        <w:rPr>
-          <w:sz w:val="28"/>
-          <w:szCs w:val="28"/>
-        </w:rPr>
-        <w:t>y</w:t>
-      </w:r>
-      <w:r>
-        <w:rPr>
-          <w:sz w:val="28"/>
-          <w:szCs w:val="28"/>
-        </w:rPr>
-        <w:t xml:space="preserve"> przez użytkownik</w:t>
-      </w:r>
-      <w:r>
-        <w:rPr>
-          <w:sz w:val="28"/>
-          <w:szCs w:val="28"/>
-        </w:rPr>
-        <w:t>a</w:t>
-      </w:r>
-      <w:r>
-        <w:rPr>
-          <w:sz w:val="28"/>
-          <w:szCs w:val="28"/>
-        </w:rPr>
-        <w:t xml:space="preserve"> strony</w:t>
-      </w:r>
-    </w:p>
-    <w:p>
-      <w:pPr>
-        <w:pStyle w:val="ListParagraph"/>
-        <w:rPr>
-          <w:sz w:val="28"/>
-          <w:szCs w:val="28"/>
-        </w:rPr>
-      </w:pPr>
+        <w:t xml:space="preserve"> (zielony): </w:t>
+      </w:r>
+      <w:r>
+        <w:rPr>
+          <w:sz w:val="28"/>
+          <w:szCs w:val="28"/>
+        </w:rPr>
+        <w:t xml:space="preserve">mieszczą się w nim </w:t>
+      </w:r>
+      <w:r>
+        <w:rPr>
+          <w:sz w:val="28"/>
+          <w:szCs w:val="28"/>
+        </w:rPr>
+        <w:t>posty</w:t>
+      </w:r>
+      <w:r>
+        <w:rPr>
+          <w:sz w:val="28"/>
+          <w:szCs w:val="28"/>
+        </w:rPr>
+        <w:t xml:space="preserve"> oraz  panel boczny</w:t>
+      </w:r>
     </w:p>
     <w:p>
       <w:pPr>
@@ -448,15 +443,6 @@
     <w:p>
       <w:pPr>
         <w:pStyle w:val="ListParagraph"/>
-        <w:rPr>
-          <w:sz w:val="28"/>
-          <w:szCs w:val="28"/>
-        </w:rPr>
-      </w:pPr>
-    </w:p>
-    <w:p>
-      <w:pPr>
-        <w:pStyle w:val="ListParagraph"/>
         <w:numPr>
           <w:ilvl w:val="0"/>
           <w:numId w:val="1"/>
@@ -480,20 +466,48 @@
           <w:sz w:val="28"/>
           <w:szCs w:val="28"/>
         </w:rPr>
-        <w:t xml:space="preserve"> (brązowy): wyświetla pole logowania, a w przypadku zalogowania się, wyświetla dane użytkownika</w:t>
-      </w:r>
-    </w:p>
-    <w:p>
-      <w:pPr>
-        <w:pStyle w:val="ListParagraph"/>
-        <w:rPr>
-          <w:sz w:val="28"/>
-          <w:szCs w:val="28"/>
-        </w:rPr>
-      </w:pPr>
-    </w:p>
-    <w:p>
-      <w:pPr>
+        <w:t xml:space="preserve"> (brązowy): </w:t>
+      </w:r>
+      <w:r>
+        <w:rPr>
+          <w:sz w:val="28"/>
+          <w:szCs w:val="28"/>
+        </w:rPr>
+        <w:t>odpowiada za logowanie użytkownika do strony</w:t>
+      </w:r>
+    </w:p>
+    <w:p>
+      <w:pPr>
+        <w:pStyle w:val="ListParagraph"/>
+        <w:numPr>
+          <w:ilvl w:val="0"/>
+          <w:numId w:val="1"/>
+        </w:numPr>
+        <w:rPr>
+          <w:sz w:val="28"/>
+          <w:szCs w:val="28"/>
+        </w:rPr>
+      </w:pPr>
+      <w:proofErr w:type="spellStart"/>
+      <w:r>
+        <w:rPr>
+          <w:sz w:val="28"/>
+          <w:szCs w:val="28"/>
+        </w:rPr>
+        <w:t>Article</w:t>
+      </w:r>
+      <w:proofErr w:type="spellEnd"/>
+      <w:r>
+        <w:rPr>
+          <w:sz w:val="28"/>
+          <w:szCs w:val="28"/>
+        </w:rPr>
+        <w:t xml:space="preserve"> (różowy): pojedynczy post na blogu</w:t>
+      </w:r>
+    </w:p>
+    <w:p>
+      <w:pPr>
+        <w:pStyle w:val="ListParagraph"/>
         <w:rPr>
           <w:sz w:val="28"/>
           <w:szCs w:val="28"/>
@@ -526,7 +540,6 @@
           <w:sz w:val="28"/>
           <w:szCs w:val="28"/>
         </w:rPr>
-        <w:lastRenderedPageBreak/>
         <w:t>CurrentPage</w:t>
       </w:r>
       <w:proofErr w:type="spellEnd"/>
@@ -549,6 +562,28 @@
           <w:sz w:val="28"/>
           <w:szCs w:val="28"/>
         </w:rPr>
+        <w:t>WriterMenager</w:t>
+      </w:r>
+      <w:proofErr w:type="spellEnd"/>
+    </w:p>
+    <w:p>
+      <w:pPr>
+        <w:pStyle w:val="ListParagraph"/>
+        <w:numPr>
+          <w:ilvl w:val="1"/>
+          <w:numId w:val="3"/>
+        </w:numPr>
+        <w:rPr>
+          <w:sz w:val="28"/>
+          <w:szCs w:val="28"/>
+        </w:rPr>
+      </w:pPr>
+      <w:proofErr w:type="spellStart"/>
+      <w:r>
+        <w:rPr>
+          <w:sz w:val="28"/>
+          <w:szCs w:val="28"/>
+        </w:rPr>
         <w:t>IndexMenager</w:t>
       </w:r>
       <w:proofErr w:type="spellEnd"/>
@@ -686,6 +721,22 @@
           <w:szCs w:val="28"/>
         </w:rPr>
       </w:pPr>
+    </w:p>
+    <w:p>
+      <w:pPr>
+        <w:rPr>
+          <w:sz w:val="28"/>
+          <w:szCs w:val="28"/>
+        </w:rPr>
+      </w:pPr>
+    </w:p>
+    <w:p>
+      <w:pPr>
+        <w:rPr>
+          <w:sz w:val="28"/>
+          <w:szCs w:val="28"/>
+        </w:rPr>
+      </w:pPr>
       <w:r>
         <w:rPr>
           <w:b/>
@@ -756,14 +807,14 @@
           <w:szCs w:val="28"/>
         </w:rPr>
       </w:pPr>
-      <w:hyperlink r:id="rId7" w:history="1">
+      <w:hyperlink r:id="rId8" w:history="1">
         <w:r>
           <w:rPr>
             <w:rStyle w:val="Hyperlink"/>
             <w:sz w:val="28"/>
             <w:szCs w:val="28"/>
           </w:rPr>
-          <w:t>https://github.com/Sp</w:t>
+          <w:t>https://github.com/Speeder07/</w:t>
         </w:r>
         <w:r>
           <w:rPr>
@@ -771,7 +822,7 @@
             <w:sz w:val="28"/>
             <w:szCs w:val="28"/>
           </w:rPr>
-          <w:t>e</w:t>
+          <w:t>B</w:t>
         </w:r>
         <w:r>
           <w:rPr>
@@ -779,7 +830,7 @@
             <w:sz w:val="28"/>
             <w:szCs w:val="28"/>
           </w:rPr>
-          <w:t>eder07/BlogReact/tree/2d64a57dfd529668730cb8c5cd12278f401547ef</w:t>
+          <w:t>logReact/tree/2d64a57dfd529668730cb8c5cd12278f401547ef</w:t>
         </w:r>
       </w:hyperlink>
     </w:p>
@@ -802,19 +853,28 @@
     <w:p>
       <w:pPr>
         <w:rPr>
-          <w:b/>
-          <w:bCs/>
-          <w:sz w:val="28"/>
-          <w:szCs w:val="28"/>
-        </w:rPr>
-      </w:pPr>
-      <w:r>
-        <w:rPr>
-          <w:b/>
-          <w:bCs/>
-          <w:sz w:val="28"/>
-          <w:szCs w:val="28"/>
-        </w:rPr>
+          <w:sz w:val="28"/>
+          <w:szCs w:val="28"/>
+        </w:rPr>
+      </w:pPr>
+    </w:p>
+    <w:p>
+      <w:pPr>
+        <w:rPr>
+          <w:b/>
+          <w:bCs/>
+          <w:sz w:val="28"/>
+          <w:szCs w:val="28"/>
+        </w:rPr>
+      </w:pPr>
+      <w:r>
+        <w:rPr>
+          <w:b/>
+          <w:bCs/>
+          <w:sz w:val="28"/>
+          <w:szCs w:val="28"/>
+        </w:rPr>
+        <w:lastRenderedPageBreak/>
         <w:t>Krok 3: Określ</w:t>
       </w:r>
       <w:r>
@@ -887,209 +947,515 @@
         <w:pStyle w:val="ListParagraph"/>
         <w:numPr>
           <w:ilvl w:val="0"/>
-          <w:numId w:val="4"/>
-        </w:numPr>
-        <w:rPr>
-          <w:sz w:val="28"/>
-          <w:szCs w:val="28"/>
-        </w:rPr>
-      </w:pPr>
-      <w:r>
-        <w:rPr>
-          <w:sz w:val="28"/>
-          <w:szCs w:val="28"/>
-        </w:rPr>
-        <w:t>Tablica komentarzy</w:t>
-      </w:r>
+          <w:numId w:val="6"/>
+        </w:numPr>
+        <w:rPr>
+          <w:sz w:val="28"/>
+          <w:szCs w:val="28"/>
+        </w:rPr>
+      </w:pPr>
+      <w:proofErr w:type="spellStart"/>
+      <w:r>
+        <w:rPr>
+          <w:sz w:val="28"/>
+          <w:szCs w:val="28"/>
+        </w:rPr>
+        <w:t>IndexMenager</w:t>
+      </w:r>
+      <w:proofErr w:type="spellEnd"/>
+    </w:p>
+    <w:p>
+      <w:pPr>
+        <w:pStyle w:val="ListParagraph"/>
+        <w:numPr>
+          <w:ilvl w:val="2"/>
+          <w:numId w:val="6"/>
+        </w:numPr>
+        <w:rPr>
+          <w:sz w:val="28"/>
+          <w:szCs w:val="28"/>
+        </w:rPr>
+      </w:pPr>
+      <w:r>
+        <w:rPr>
+          <w:sz w:val="28"/>
+          <w:szCs w:val="28"/>
+        </w:rPr>
+        <w:t>Nazwa użytkownika</w:t>
+      </w:r>
+    </w:p>
+    <w:p>
+      <w:pPr>
+        <w:rPr>
+          <w:sz w:val="28"/>
+          <w:szCs w:val="28"/>
+        </w:rPr>
+      </w:pPr>
     </w:p>
     <w:p>
       <w:pPr>
         <w:pStyle w:val="ListParagraph"/>
         <w:numPr>
           <w:ilvl w:val="0"/>
-          <w:numId w:val="4"/>
-        </w:numPr>
-        <w:rPr>
-          <w:sz w:val="28"/>
-          <w:szCs w:val="28"/>
-        </w:rPr>
-      </w:pPr>
-      <w:r>
-        <w:rPr>
-          <w:sz w:val="28"/>
-          <w:szCs w:val="28"/>
-        </w:rPr>
-        <w:t>Indeks strony</w:t>
-      </w:r>
+          <w:numId w:val="6"/>
+        </w:numPr>
+        <w:rPr>
+          <w:sz w:val="28"/>
+          <w:szCs w:val="28"/>
+        </w:rPr>
+      </w:pPr>
+      <w:proofErr w:type="spellStart"/>
+      <w:r>
+        <w:rPr>
+          <w:sz w:val="28"/>
+          <w:szCs w:val="28"/>
+        </w:rPr>
+        <w:t>WriterMenager</w:t>
+      </w:r>
+      <w:proofErr w:type="spellEnd"/>
+    </w:p>
+    <w:p>
+      <w:pPr>
+        <w:pStyle w:val="ListParagraph"/>
+        <w:numPr>
+          <w:ilvl w:val="2"/>
+          <w:numId w:val="6"/>
+        </w:numPr>
+        <w:rPr>
+          <w:sz w:val="28"/>
+          <w:szCs w:val="28"/>
+        </w:rPr>
+      </w:pPr>
+      <w:r>
+        <w:rPr>
+          <w:sz w:val="28"/>
+          <w:szCs w:val="28"/>
+        </w:rPr>
+        <w:t>Plik dodanego obrazu</w:t>
+      </w:r>
+    </w:p>
+    <w:p>
+      <w:pPr>
+        <w:pStyle w:val="ListParagraph"/>
+        <w:numPr>
+          <w:ilvl w:val="2"/>
+          <w:numId w:val="6"/>
+        </w:numPr>
+        <w:rPr>
+          <w:sz w:val="28"/>
+          <w:szCs w:val="28"/>
+        </w:rPr>
+      </w:pPr>
+      <w:r>
+        <w:rPr>
+          <w:sz w:val="28"/>
+          <w:szCs w:val="28"/>
+        </w:rPr>
+        <w:t>Tytuł postu</w:t>
+      </w:r>
+    </w:p>
+    <w:p>
+      <w:pPr>
+        <w:pStyle w:val="ListParagraph"/>
+        <w:numPr>
+          <w:ilvl w:val="2"/>
+          <w:numId w:val="6"/>
+        </w:numPr>
+        <w:rPr>
+          <w:sz w:val="28"/>
+          <w:szCs w:val="28"/>
+        </w:rPr>
+      </w:pPr>
+      <w:r>
+        <w:rPr>
+          <w:sz w:val="28"/>
+          <w:szCs w:val="28"/>
+        </w:rPr>
+        <w:t>Treść postu</w:t>
+      </w:r>
+    </w:p>
+    <w:p>
+      <w:pPr>
+        <w:rPr>
+          <w:sz w:val="28"/>
+          <w:szCs w:val="28"/>
+        </w:rPr>
+      </w:pPr>
+    </w:p>
+    <w:p>
+      <w:pPr>
+        <w:rPr>
+          <w:b/>
+          <w:bCs/>
+          <w:sz w:val="28"/>
+          <w:szCs w:val="28"/>
+        </w:rPr>
+      </w:pPr>
+      <w:r>
+        <w:rPr>
+          <w:b/>
+          <w:bCs/>
+          <w:sz w:val="28"/>
+          <w:szCs w:val="28"/>
+        </w:rPr>
+        <w:t>Krok 4: Określ</w:t>
+      </w:r>
+      <w:r>
+        <w:rPr>
+          <w:b/>
+          <w:bCs/>
+          <w:sz w:val="28"/>
+          <w:szCs w:val="28"/>
+        </w:rPr>
+        <w:t>enie</w:t>
+      </w:r>
+      <w:r>
+        <w:rPr>
+          <w:b/>
+          <w:bCs/>
+          <w:sz w:val="28"/>
+          <w:szCs w:val="28"/>
+        </w:rPr>
+        <w:t>, gdzie</w:t>
+      </w:r>
+      <w:r>
+        <w:rPr>
+          <w:b/>
+          <w:bCs/>
+          <w:sz w:val="28"/>
+          <w:szCs w:val="28"/>
+        </w:rPr>
+        <w:t xml:space="preserve"> </w:t>
+      </w:r>
+      <w:r>
+        <w:rPr>
+          <w:b/>
+          <w:bCs/>
+          <w:sz w:val="28"/>
+          <w:szCs w:val="28"/>
+        </w:rPr>
+        <w:t>mieści się stan</w:t>
+      </w:r>
+    </w:p>
+    <w:p>
+      <w:pPr>
+        <w:rPr>
+          <w:b/>
+          <w:bCs/>
+          <w:sz w:val="28"/>
+          <w:szCs w:val="28"/>
+        </w:rPr>
+      </w:pPr>
     </w:p>
     <w:p>
       <w:pPr>
         <w:pStyle w:val="ListParagraph"/>
         <w:numPr>
           <w:ilvl w:val="0"/>
-          <w:numId w:val="4"/>
-        </w:numPr>
-        <w:rPr>
-          <w:sz w:val="28"/>
-          <w:szCs w:val="28"/>
-        </w:rPr>
-      </w:pPr>
-      <w:r>
-        <w:rPr>
-          <w:sz w:val="28"/>
-          <w:szCs w:val="28"/>
-        </w:rPr>
-        <w:t>Login podany przez użytkownika</w:t>
-      </w:r>
+          <w:numId w:val="7"/>
+        </w:numPr>
+        <w:rPr>
+          <w:sz w:val="28"/>
+          <w:szCs w:val="28"/>
+        </w:rPr>
+      </w:pPr>
+      <w:proofErr w:type="spellStart"/>
+      <w:r>
+        <w:rPr>
+          <w:sz w:val="28"/>
+          <w:szCs w:val="28"/>
+        </w:rPr>
+        <w:t>CurrentPage</w:t>
+      </w:r>
+      <w:proofErr w:type="spellEnd"/>
+    </w:p>
+    <w:p>
+      <w:pPr>
+        <w:pStyle w:val="ListParagraph"/>
+        <w:numPr>
+          <w:ilvl w:val="1"/>
+          <w:numId w:val="7"/>
+        </w:numPr>
+        <w:rPr>
+          <w:sz w:val="28"/>
+          <w:szCs w:val="28"/>
+        </w:rPr>
+      </w:pPr>
+      <w:proofErr w:type="spellStart"/>
+      <w:r>
+        <w:rPr>
+          <w:sz w:val="28"/>
+          <w:szCs w:val="28"/>
+        </w:rPr>
+        <w:t>user</w:t>
+      </w:r>
+      <w:proofErr w:type="spellEnd"/>
+      <w:r>
+        <w:rPr>
+          <w:sz w:val="28"/>
+          <w:szCs w:val="28"/>
+        </w:rPr>
+        <w:t xml:space="preserve"> – zalogowany użytkownik</w:t>
+      </w:r>
+    </w:p>
+    <w:p>
+      <w:pPr>
+        <w:pStyle w:val="ListParagraph"/>
+        <w:numPr>
+          <w:ilvl w:val="1"/>
+          <w:numId w:val="7"/>
+        </w:numPr>
+        <w:rPr>
+          <w:sz w:val="28"/>
+          <w:szCs w:val="28"/>
+        </w:rPr>
+      </w:pPr>
+      <w:proofErr w:type="spellStart"/>
+      <w:r>
+        <w:rPr>
+          <w:sz w:val="28"/>
+          <w:szCs w:val="28"/>
+        </w:rPr>
+        <w:t>posts</w:t>
+      </w:r>
+      <w:proofErr w:type="spellEnd"/>
+      <w:r>
+        <w:rPr>
+          <w:sz w:val="28"/>
+          <w:szCs w:val="28"/>
+        </w:rPr>
+        <w:t xml:space="preserve"> – lista wszystkich postów na stronie</w:t>
+      </w:r>
+    </w:p>
+    <w:p>
+      <w:pPr>
+        <w:pStyle w:val="ListParagraph"/>
+        <w:numPr>
+          <w:ilvl w:val="1"/>
+          <w:numId w:val="7"/>
+        </w:numPr>
+        <w:rPr>
+          <w:sz w:val="28"/>
+          <w:szCs w:val="28"/>
+        </w:rPr>
+      </w:pPr>
+      <w:proofErr w:type="spellStart"/>
+      <w:r>
+        <w:rPr>
+          <w:sz w:val="28"/>
+          <w:szCs w:val="28"/>
+        </w:rPr>
+        <w:t>page</w:t>
+      </w:r>
+      <w:proofErr w:type="spellEnd"/>
+      <w:r>
+        <w:rPr>
+          <w:sz w:val="28"/>
+          <w:szCs w:val="28"/>
+        </w:rPr>
+        <w:t xml:space="preserve"> – id obecnie wyświetlanej podstrony</w:t>
+      </w:r>
+    </w:p>
+    <w:p>
+      <w:pPr>
+        <w:rPr>
+          <w:sz w:val="28"/>
+          <w:szCs w:val="28"/>
+        </w:rPr>
+      </w:pPr>
     </w:p>
     <w:p>
       <w:pPr>
         <w:pStyle w:val="ListParagraph"/>
         <w:numPr>
           <w:ilvl w:val="0"/>
-          <w:numId w:val="4"/>
-        </w:numPr>
-        <w:rPr>
-          <w:sz w:val="28"/>
-          <w:szCs w:val="28"/>
-        </w:rPr>
-      </w:pPr>
-      <w:r>
-        <w:rPr>
-          <w:sz w:val="28"/>
-          <w:szCs w:val="28"/>
-        </w:rPr>
-        <w:t>Hasło podane przez użytkownika</w:t>
-      </w:r>
-    </w:p>
-    <w:p>
-      <w:pPr>
-        <w:pStyle w:val="ListParagraph"/>
-        <w:numPr>
-          <w:ilvl w:val="0"/>
-          <w:numId w:val="4"/>
-        </w:numPr>
-        <w:rPr>
-          <w:sz w:val="28"/>
-          <w:szCs w:val="28"/>
-        </w:rPr>
-      </w:pPr>
-      <w:r>
-        <w:rPr>
-          <w:sz w:val="28"/>
-          <w:szCs w:val="28"/>
-        </w:rPr>
-        <w:t>Tytuł nowego komentarza</w:t>
-      </w:r>
-    </w:p>
-    <w:p>
-      <w:pPr>
-        <w:pStyle w:val="ListParagraph"/>
-        <w:numPr>
-          <w:ilvl w:val="0"/>
-          <w:numId w:val="4"/>
-        </w:numPr>
-        <w:rPr>
-          <w:sz w:val="28"/>
-          <w:szCs w:val="28"/>
-        </w:rPr>
-      </w:pPr>
-      <w:r>
-        <w:rPr>
-          <w:sz w:val="28"/>
-          <w:szCs w:val="28"/>
-        </w:rPr>
-        <w:t>Treść nowego komentarza</w:t>
-      </w:r>
-    </w:p>
-    <w:p>
-      <w:pPr>
-        <w:rPr>
-          <w:sz w:val="28"/>
-          <w:szCs w:val="28"/>
-        </w:rPr>
-      </w:pPr>
-    </w:p>
-    <w:p>
-      <w:pPr>
-        <w:rPr>
-          <w:sz w:val="28"/>
-          <w:szCs w:val="28"/>
-        </w:rPr>
-      </w:pPr>
-    </w:p>
-    <w:p>
-      <w:pPr>
-        <w:rPr>
-          <w:b/>
-          <w:bCs/>
-          <w:sz w:val="28"/>
-          <w:szCs w:val="28"/>
-        </w:rPr>
-      </w:pPr>
-      <w:r>
-        <w:rPr>
-          <w:b/>
-          <w:bCs/>
-          <w:sz w:val="28"/>
-          <w:szCs w:val="28"/>
-        </w:rPr>
-        <w:t>Krok 4: Określ</w:t>
-      </w:r>
-      <w:r>
-        <w:rPr>
-          <w:b/>
-          <w:bCs/>
-          <w:sz w:val="28"/>
-          <w:szCs w:val="28"/>
-        </w:rPr>
-        <w:t>enie</w:t>
-      </w:r>
-      <w:r>
-        <w:rPr>
-          <w:b/>
-          <w:bCs/>
-          <w:sz w:val="28"/>
-          <w:szCs w:val="28"/>
-        </w:rPr>
-        <w:t>, gdzie</w:t>
-      </w:r>
-      <w:r>
-        <w:rPr>
-          <w:b/>
-          <w:bCs/>
-          <w:sz w:val="28"/>
-          <w:szCs w:val="28"/>
-        </w:rPr>
-        <w:t xml:space="preserve"> </w:t>
-      </w:r>
-      <w:r>
-        <w:rPr>
-          <w:b/>
-          <w:bCs/>
-          <w:sz w:val="28"/>
-          <w:szCs w:val="28"/>
-        </w:rPr>
-        <w:t>mieści się stan</w:t>
-      </w:r>
-    </w:p>
-    <w:p>
-      <w:pPr>
-        <w:rPr>
-          <w:b/>
-          <w:bCs/>
-          <w:sz w:val="28"/>
-          <w:szCs w:val="28"/>
-        </w:rPr>
-      </w:pPr>
-    </w:p>
-    <w:p>
-      <w:pPr>
-        <w:rPr>
-          <w:sz w:val="28"/>
-          <w:szCs w:val="28"/>
-        </w:rPr>
-      </w:pPr>
+          <w:numId w:val="7"/>
+        </w:numPr>
+        <w:rPr>
+          <w:sz w:val="28"/>
+          <w:szCs w:val="28"/>
+        </w:rPr>
+      </w:pPr>
+      <w:proofErr w:type="spellStart"/>
+      <w:r>
+        <w:rPr>
+          <w:sz w:val="28"/>
+          <w:szCs w:val="28"/>
+        </w:rPr>
+        <w:t>WriterMenager</w:t>
+      </w:r>
+      <w:proofErr w:type="spellEnd"/>
+    </w:p>
+    <w:p>
+      <w:pPr>
+        <w:pStyle w:val="ListParagraph"/>
+        <w:numPr>
+          <w:ilvl w:val="1"/>
+          <w:numId w:val="7"/>
+        </w:numPr>
+        <w:rPr>
+          <w:sz w:val="28"/>
+          <w:szCs w:val="28"/>
+        </w:rPr>
+      </w:pPr>
+      <w:r>
+        <w:rPr>
+          <w:sz w:val="28"/>
+          <w:szCs w:val="28"/>
+        </w:rPr>
+        <w:t>file – plik dodanego obrazu</w:t>
+      </w:r>
+    </w:p>
+    <w:p>
+      <w:pPr>
+        <w:pStyle w:val="ListParagraph"/>
+        <w:numPr>
+          <w:ilvl w:val="1"/>
+          <w:numId w:val="7"/>
+        </w:numPr>
+        <w:rPr>
+          <w:sz w:val="28"/>
+          <w:szCs w:val="28"/>
+        </w:rPr>
+      </w:pPr>
+      <w:r>
+        <w:rPr>
+          <w:sz w:val="28"/>
+          <w:szCs w:val="28"/>
+        </w:rPr>
+        <w:t>error – treść błędu przy pobieraniu pliku</w:t>
+      </w:r>
+    </w:p>
+    <w:p>
+      <w:pPr>
+        <w:pStyle w:val="ListParagraph"/>
+        <w:numPr>
+          <w:ilvl w:val="1"/>
+          <w:numId w:val="7"/>
+        </w:numPr>
+        <w:rPr>
+          <w:sz w:val="28"/>
+          <w:szCs w:val="28"/>
+        </w:rPr>
+      </w:pPr>
+      <w:proofErr w:type="spellStart"/>
+      <w:r>
+        <w:rPr>
+          <w:sz w:val="28"/>
+          <w:szCs w:val="28"/>
+        </w:rPr>
+        <w:t>title</w:t>
+      </w:r>
+      <w:proofErr w:type="spellEnd"/>
+      <w:r>
+        <w:rPr>
+          <w:sz w:val="28"/>
+          <w:szCs w:val="28"/>
+        </w:rPr>
+        <w:t xml:space="preserve"> – tytuł postu</w:t>
+      </w:r>
+    </w:p>
+    <w:p>
+      <w:pPr>
+        <w:pStyle w:val="ListParagraph"/>
+        <w:numPr>
+          <w:ilvl w:val="1"/>
+          <w:numId w:val="7"/>
+        </w:numPr>
+        <w:rPr>
+          <w:sz w:val="28"/>
+          <w:szCs w:val="28"/>
+        </w:rPr>
+      </w:pPr>
+      <w:proofErr w:type="spellStart"/>
+      <w:r>
+        <w:rPr>
+          <w:sz w:val="28"/>
+          <w:szCs w:val="28"/>
+        </w:rPr>
+        <w:t>content</w:t>
+      </w:r>
+      <w:proofErr w:type="spellEnd"/>
+      <w:r>
+        <w:rPr>
+          <w:sz w:val="28"/>
+          <w:szCs w:val="28"/>
+        </w:rPr>
+        <w:t xml:space="preserve"> – treść postu</w:t>
+      </w:r>
+    </w:p>
+    <w:p>
+      <w:pPr>
+        <w:pStyle w:val="ListParagraph"/>
+        <w:numPr>
+          <w:ilvl w:val="1"/>
+          <w:numId w:val="7"/>
+        </w:numPr>
+        <w:rPr>
+          <w:sz w:val="28"/>
+          <w:szCs w:val="28"/>
+        </w:rPr>
+      </w:pPr>
+      <w:proofErr w:type="spellStart"/>
+      <w:r>
+        <w:rPr>
+          <w:sz w:val="28"/>
+          <w:szCs w:val="28"/>
+        </w:rPr>
+        <w:t>progress</w:t>
+      </w:r>
+      <w:proofErr w:type="spellEnd"/>
+      <w:r>
+        <w:rPr>
+          <w:sz w:val="28"/>
+          <w:szCs w:val="28"/>
+        </w:rPr>
+        <w:t xml:space="preserve"> – procent w pasku postępu wysyłania pliku do bazy danych</w:t>
+      </w:r>
+    </w:p>
+    <w:p>
+      <w:pPr>
+        <w:rPr>
+          <w:b/>
+          <w:bCs/>
+          <w:sz w:val="28"/>
+          <w:szCs w:val="28"/>
+        </w:rPr>
+      </w:pPr>
+    </w:p>
+    <w:p>
+      <w:pPr>
+        <w:rPr>
+          <w:sz w:val="28"/>
+          <w:szCs w:val="28"/>
+        </w:rPr>
+      </w:pPr>
+      <w:hyperlink r:id="rId9" w:history="1">
+        <w:r>
+          <w:rPr>
+            <w:rStyle w:val="Hyperlink"/>
+            <w:sz w:val="28"/>
+            <w:szCs w:val="28"/>
+          </w:rPr>
+          <w:t>https://github.com/Speeder0</w:t>
+        </w:r>
+        <w:r>
+          <w:rPr>
+            <w:rStyle w:val="Hyperlink"/>
+            <w:sz w:val="28"/>
+            <w:szCs w:val="28"/>
+          </w:rPr>
+          <w:t>7</w:t>
+        </w:r>
+        <w:r>
+          <w:rPr>
+            <w:rStyle w:val="Hyperlink"/>
+            <w:sz w:val="28"/>
+            <w:szCs w:val="28"/>
+          </w:rPr>
+          <w:t>/BlogReact/tree/118343114bb8c16f050b0c1ffc6dddfe5e9de263</w:t>
+        </w:r>
+      </w:hyperlink>
     </w:p>
     <w:sectPr>
       <w:pgSz w:w="11906" w:h="16838"/>
@@ -1190,6 +1556,327 @@
     </w:lvl>
   </w:abstractNum>
   <w:abstractNum w:abstractNumId="1" w15:restartNumberingAfterBreak="0">
+    <w:nsid w:val="04F1459B"/>
+    <w:multiLevelType w:val="hybridMultilevel"/>
+    <w:tmpl w:val="F8403E88"/>
+    <w:lvl w:ilvl="0" w:tplc="04150001">
+      <w:start w:val="1"/>
+      <w:numFmt w:val="bullet"/>
+      <w:lvlText w:val=""/>
+      <w:lvlJc w:val="left"/>
+      <w:pPr>
+        <w:ind w:left="720" w:hanging="360"/>
+      </w:pPr>
+      <w:rPr>
+        <w:rFonts w:ascii="Symbol" w:hAnsi="Symbol" w:hint="default"/>
+      </w:rPr>
+    </w:lvl>
+    <w:lvl w:ilvl="1" w:tplc="04150003" w:tentative="1">
+      <w:start w:val="1"/>
+      <w:numFmt w:val="bullet"/>
+      <w:lvlText w:val="o"/>
+      <w:lvlJc w:val="left"/>
+      <w:pPr>
+        <w:ind w:left="1440" w:hanging="360"/>
+      </w:pPr>
+      <w:rPr>
+        <w:rFonts w:ascii="Courier New" w:hAnsi="Courier New" w:cs="Courier New" w:hint="default"/>
+      </w:rPr>
+    </w:lvl>
+    <w:lvl w:ilvl="2" w:tplc="04150005" w:tentative="1">
+      <w:start w:val="1"/>
+      <w:numFmt w:val="bullet"/>
+      <w:lvlText w:val=""/>
+      <w:lvlJc w:val="left"/>
+      <w:pPr>
+        <w:ind w:left="2160" w:hanging="360"/>
+      </w:pPr>
+      <w:rPr>
+        <w:rFonts w:ascii="Wingdings" w:hAnsi="Wingdings" w:hint="default"/>
+      </w:rPr>
+    </w:lvl>
+    <w:lvl w:ilvl="3" w:tplc="04150001" w:tentative="1">
+      <w:start w:val="1"/>
+      <w:numFmt w:val="bullet"/>
+      <w:lvlText w:val=""/>
+      <w:lvlJc w:val="left"/>
+      <w:pPr>
+        <w:ind w:left="2880" w:hanging="360"/>
+      </w:pPr>
+      <w:rPr>
+        <w:rFonts w:ascii="Symbol" w:hAnsi="Symbol" w:hint="default"/>
+      </w:rPr>
+    </w:lvl>
+    <w:lvl w:ilvl="4" w:tplc="04150003" w:tentative="1">
+      <w:start w:val="1"/>
+      <w:numFmt w:val="bullet"/>
+      <w:lvlText w:val="o"/>
+      <w:lvlJc w:val="left"/>
+      <w:pPr>
+        <w:ind w:left="3600" w:hanging="360"/>
+      </w:pPr>
+      <w:rPr>
+        <w:rFonts w:ascii="Courier New" w:hAnsi="Courier New" w:cs="Courier New" w:hint="default"/>
+      </w:rPr>
+    </w:lvl>
+    <w:lvl w:ilvl="5" w:tplc="04150005" w:tentative="1">
+      <w:start w:val="1"/>
+      <w:numFmt w:val="bullet"/>
+      <w:lvlText w:val=""/>
+      <w:lvlJc w:val="left"/>
+      <w:pPr>
+        <w:ind w:left="4320" w:hanging="360"/>
+      </w:pPr>
+      <w:rPr>
+        <w:rFonts w:ascii="Wingdings" w:hAnsi="Wingdings" w:hint="default"/>
+      </w:rPr>
+    </w:lvl>
+    <w:lvl w:ilvl="6" w:tplc="04150001" w:tentative="1">
+      <w:start w:val="1"/>
+      <w:numFmt w:val="bullet"/>
+      <w:lvlText w:val=""/>
+      <w:lvlJc w:val="left"/>
+      <w:pPr>
+        <w:ind w:left="5040" w:hanging="360"/>
+      </w:pPr>
+      <w:rPr>
+        <w:rFonts w:ascii="Symbol" w:hAnsi="Symbol" w:hint="default"/>
+      </w:rPr>
+    </w:lvl>
+    <w:lvl w:ilvl="7" w:tplc="04150003" w:tentative="1">
+      <w:start w:val="1"/>
+      <w:numFmt w:val="bullet"/>
+      <w:lvlText w:val="o"/>
+      <w:lvlJc w:val="left"/>
+      <w:pPr>
+        <w:ind w:left="5760" w:hanging="360"/>
+      </w:pPr>
+      <w:rPr>
+        <w:rFonts w:ascii="Courier New" w:hAnsi="Courier New" w:cs="Courier New" w:hint="default"/>
+      </w:rPr>
+    </w:lvl>
+    <w:lvl w:ilvl="8" w:tplc="04150005" w:tentative="1">
+      <w:start w:val="1"/>
+      <w:numFmt w:val="bullet"/>
+      <w:lvlText w:val=""/>
+      <w:lvlJc w:val="left"/>
+      <w:pPr>
+        <w:ind w:left="6480" w:hanging="360"/>
+      </w:pPr>
+      <w:rPr>
+        <w:rFonts w:ascii="Wingdings" w:hAnsi="Wingdings" w:hint="default"/>
+      </w:rPr>
+    </w:lvl>
+  </w:abstractNum>
+  <w:abstractNum w:abstractNumId="2" w15:restartNumberingAfterBreak="0">
+    <w:nsid w:val="2C50363A"/>
+    <w:multiLevelType w:val="hybridMultilevel"/>
+    <w:tmpl w:val="018473A4"/>
+    <w:lvl w:ilvl="0" w:tplc="04150001">
+      <w:start w:val="1"/>
+      <w:numFmt w:val="bullet"/>
+      <w:lvlText w:val=""/>
+      <w:lvlJc w:val="left"/>
+      <w:pPr>
+        <w:ind w:left="720" w:hanging="360"/>
+      </w:pPr>
+      <w:rPr>
+        <w:rFonts w:ascii="Symbol" w:hAnsi="Symbol" w:hint="default"/>
+      </w:rPr>
+    </w:lvl>
+    <w:lvl w:ilvl="1" w:tplc="04150001">
+      <w:start w:val="1"/>
+      <w:numFmt w:val="bullet"/>
+      <w:lvlText w:val=""/>
+      <w:lvlJc w:val="left"/>
+      <w:pPr>
+        <w:ind w:left="3600" w:hanging="360"/>
+      </w:pPr>
+      <w:rPr>
+        <w:rFonts w:ascii="Symbol" w:hAnsi="Symbol" w:hint="default"/>
+      </w:rPr>
+    </w:lvl>
+    <w:lvl w:ilvl="2" w:tplc="04150001">
+      <w:start w:val="1"/>
+      <w:numFmt w:val="bullet"/>
+      <w:lvlText w:val=""/>
+      <w:lvlJc w:val="left"/>
+      <w:pPr>
+        <w:ind w:left="2340" w:hanging="360"/>
+      </w:pPr>
+      <w:rPr>
+        <w:rFonts w:ascii="Symbol" w:hAnsi="Symbol" w:hint="default"/>
+      </w:rPr>
+    </w:lvl>
+    <w:lvl w:ilvl="3" w:tplc="0415000F">
+      <w:start w:val="1"/>
+      <w:numFmt w:val="decimal"/>
+      <w:lvlText w:val="%4."/>
+      <w:lvlJc w:val="left"/>
+      <w:pPr>
+        <w:ind w:left="2880" w:hanging="360"/>
+      </w:pPr>
+    </w:lvl>
+    <w:lvl w:ilvl="4" w:tplc="04150019">
+      <w:start w:val="1"/>
+      <w:numFmt w:val="lowerLetter"/>
+      <w:lvlText w:val="%5."/>
+      <w:lvlJc w:val="left"/>
+      <w:pPr>
+        <w:ind w:left="3600" w:hanging="360"/>
+      </w:pPr>
+    </w:lvl>
+    <w:lvl w:ilvl="5" w:tplc="0415001B">
+      <w:start w:val="1"/>
+      <w:numFmt w:val="lowerRoman"/>
+      <w:lvlText w:val="%6."/>
+      <w:lvlJc w:val="right"/>
+      <w:pPr>
+        <w:ind w:left="4320" w:hanging="180"/>
+      </w:pPr>
+    </w:lvl>
+    <w:lvl w:ilvl="6" w:tplc="0415000F">
+      <w:start w:val="1"/>
+      <w:numFmt w:val="decimal"/>
+      <w:lvlText w:val="%7."/>
+      <w:lvlJc w:val="left"/>
+      <w:pPr>
+        <w:ind w:left="5040" w:hanging="360"/>
+      </w:pPr>
+    </w:lvl>
+    <w:lvl w:ilvl="7" w:tplc="04150019">
+      <w:start w:val="1"/>
+      <w:numFmt w:val="lowerLetter"/>
+      <w:lvlText w:val="%8."/>
+      <w:lvlJc w:val="left"/>
+      <w:pPr>
+        <w:ind w:left="5760" w:hanging="360"/>
+      </w:pPr>
+    </w:lvl>
+    <w:lvl w:ilvl="8" w:tplc="0415001B">
+      <w:start w:val="1"/>
+      <w:numFmt w:val="lowerRoman"/>
+      <w:lvlText w:val="%9."/>
+      <w:lvlJc w:val="right"/>
+      <w:pPr>
+        <w:ind w:left="6480" w:hanging="180"/>
+      </w:pPr>
+    </w:lvl>
+  </w:abstractNum>
+  <w:abstractNum w:abstractNumId="3" w15:restartNumberingAfterBreak="0">
+    <w:nsid w:val="428D6C91"/>
+    <w:multiLevelType w:val="hybridMultilevel"/>
+    <w:tmpl w:val="668EECFC"/>
+    <w:lvl w:ilvl="0" w:tplc="04150001">
+      <w:start w:val="1"/>
+      <w:numFmt w:val="bullet"/>
+      <w:lvlText w:val=""/>
+      <w:lvlJc w:val="left"/>
+      <w:pPr>
+        <w:ind w:left="720" w:hanging="360"/>
+      </w:pPr>
+      <w:rPr>
+        <w:rFonts w:ascii="Symbol" w:hAnsi="Symbol" w:hint="default"/>
+      </w:rPr>
+    </w:lvl>
+    <w:lvl w:ilvl="1" w:tplc="04150001">
+      <w:start w:val="1"/>
+      <w:numFmt w:val="bullet"/>
+      <w:lvlText w:val=""/>
+      <w:lvlJc w:val="left"/>
+      <w:pPr>
+        <w:ind w:left="1440" w:hanging="360"/>
+      </w:pPr>
+      <w:rPr>
+        <w:rFonts w:ascii="Symbol" w:hAnsi="Symbol" w:hint="default"/>
+      </w:rPr>
+    </w:lvl>
+    <w:lvl w:ilvl="2" w:tplc="04150005" w:tentative="1">
+      <w:start w:val="1"/>
+      <w:numFmt w:val="bullet"/>
+      <w:lvlText w:val=""/>
+      <w:lvlJc w:val="left"/>
+      <w:pPr>
+        <w:ind w:left="2160" w:hanging="360"/>
+      </w:pPr>
+      <w:rPr>
+        <w:rFonts w:ascii="Wingdings" w:hAnsi="Wingdings" w:hint="default"/>
+      </w:rPr>
+    </w:lvl>
+    <w:lvl w:ilvl="3" w:tplc="04150001" w:tentative="1">
+      <w:start w:val="1"/>
+      <w:numFmt w:val="bullet"/>
+      <w:lvlText w:val=""/>
+      <w:lvlJc w:val="left"/>
+      <w:pPr>
+        <w:ind w:left="2880" w:hanging="360"/>
+      </w:pPr>
+      <w:rPr>
+        <w:rFonts w:ascii="Symbol" w:hAnsi="Symbol" w:hint="default"/>
+      </w:rPr>
+    </w:lvl>
+    <w:lvl w:ilvl="4" w:tplc="04150003" w:tentative="1">
+      <w:start w:val="1"/>
+      <w:numFmt w:val="bullet"/>
+      <w:lvlText w:val="o"/>
+      <w:lvlJc w:val="left"/>
+      <w:pPr>
+        <w:ind w:left="3600" w:hanging="360"/>
+      </w:pPr>
+      <w:rPr>
+        <w:rFonts w:ascii="Courier New" w:hAnsi="Courier New" w:cs="Courier New" w:hint="default"/>
+      </w:rPr>
+    </w:lvl>
+    <w:lvl w:ilvl="5" w:tplc="04150005" w:tentative="1">
+      <w:start w:val="1"/>
+      <w:numFmt w:val="bullet"/>
+      <w:lvlText w:val=""/>
+      <w:lvlJc w:val="left"/>
+      <w:pPr>
+        <w:ind w:left="4320" w:hanging="360"/>
+      </w:pPr>
+      <w:rPr>
+        <w:rFonts w:ascii="Wingdings" w:hAnsi="Wingdings" w:hint="default"/>
+      </w:rPr>
+    </w:lvl>
+    <w:lvl w:ilvl="6" w:tplc="04150001" w:tentative="1">
+      <w:start w:val="1"/>
+      <w:numFmt w:val="bullet"/>
+      <w:lvlText w:val=""/>
+      <w:lvlJc w:val="left"/>
+      <w:pPr>
+        <w:ind w:left="5040" w:hanging="360"/>
+      </w:pPr>
+      <w:rPr>
+        <w:rFonts w:ascii="Symbol" w:hAnsi="Symbol" w:hint="default"/>
+      </w:rPr>
+    </w:lvl>
+    <w:lvl w:ilvl="7" w:tplc="04150003" w:tentative="1">
+      <w:start w:val="1"/>
+      <w:numFmt w:val="bullet"/>
+      <w:lvlText w:val="o"/>
+      <w:lvlJc w:val="left"/>
+      <w:pPr>
+        <w:ind w:left="5760" w:hanging="360"/>
+      </w:pPr>
+      <w:rPr>
+        <w:rFonts w:ascii="Courier New" w:hAnsi="Courier New" w:cs="Courier New" w:hint="default"/>
+      </w:rPr>
+    </w:lvl>
+    <w:lvl w:ilvl="8" w:tplc="04150005" w:tentative="1">
+      <w:start w:val="1"/>
+      <w:numFmt w:val="bullet"/>
+      <w:lvlText w:val=""/>
+      <w:lvlJc w:val="left"/>
+      <w:pPr>
+        <w:ind w:left="6480" w:hanging="360"/>
+      </w:pPr>
+      <w:rPr>
+        <w:rFonts w:ascii="Wingdings" w:hAnsi="Wingdings" w:hint="default"/>
+      </w:rPr>
+    </w:lvl>
+  </w:abstractNum>
+  <w:abstractNum w:abstractNumId="4" w15:restartNumberingAfterBreak="0">
     <w:nsid w:val="4B095ABB"/>
     <w:multiLevelType w:val="hybridMultilevel"/>
     <w:tmpl w:val="2CAE8AB2"/>
@@ -1302,7 +1989,7 @@
       </w:rPr>
     </w:lvl>
   </w:abstractNum>
-  <w:abstractNum w:abstractNumId="2" w15:restartNumberingAfterBreak="0">
+  <w:abstractNum w:abstractNumId="5" w15:restartNumberingAfterBreak="0">
     <w:nsid w:val="4F8030CD"/>
     <w:multiLevelType w:val="hybridMultilevel"/>
     <w:tmpl w:val="FDB46EFE"/>
@@ -1415,7 +2102,7 @@
       </w:rPr>
     </w:lvl>
   </w:abstractNum>
-  <w:abstractNum w:abstractNumId="3" w15:restartNumberingAfterBreak="0">
+  <w:abstractNum w:abstractNumId="6" w15:restartNumberingAfterBreak="0">
     <w:nsid w:val="64305F75"/>
     <w:multiLevelType w:val="hybridMultilevel"/>
     <w:tmpl w:val="A43649F8"/>
@@ -1532,12 +2219,21 @@
     <w:abstractNumId w:val="0"/>
   </w:num>
   <w:num w:numId="2" w16cid:durableId="1047295159">
+    <w:abstractNumId w:val="5"/>
+  </w:num>
+  <w:num w:numId="3" w16cid:durableId="1708141148">
+    <w:abstractNumId w:val="4"/>
+  </w:num>
+  <w:num w:numId="4" w16cid:durableId="1610510545">
+    <w:abstractNumId w:val="6"/>
+  </w:num>
+  <w:num w:numId="5" w16cid:durableId="968441706">
+    <w:abstractNumId w:val="1"/>
+  </w:num>
+  <w:num w:numId="6" w16cid:durableId="1466197663">
     <w:abstractNumId w:val="2"/>
   </w:num>
-  <w:num w:numId="3" w16cid:durableId="1708141148">
-    <w:abstractNumId w:val="1"/>
-  </w:num>
-  <w:num w:numId="4" w16cid:durableId="1610510545">
+  <w:num w:numId="7" w16cid:durableId="11810207">
     <w:abstractNumId w:val="3"/>
   </w:num>
 </w:numbering>
